--- a/Documentation/Requirement/Chuc nang tao bao bieu tu dong v0.1.docx
+++ b/Documentation/Requirement/Chuc nang tao bao bieu tu dong v0.1.docx
@@ -159,6 +159,78 @@
       </w:r>
       <w:r>
         <w:t>toàn thị trường hoặc 1 nhóm ngành, hoặc 1 cổ phiếu</w:t>
+      </w:r>
+    </w:p>
+    <w:p>
+      <w:pPr>
+        <w:pStyle w:val="Heading1"/>
+      </w:pPr>
+      <w:r>
+        <w:t>Báo cáo thông tin</w:t>
+      </w:r>
+    </w:p>
+    <w:p>
+      <w:pPr>
+        <w:pStyle w:val="Heading2"/>
+      </w:pPr>
+      <w:r>
+        <w:t>Báo cáo thông tin cho Index (thị trường)</w:t>
+      </w:r>
+    </w:p>
+    <w:p>
+      <w:pPr>
+        <w:pStyle w:val="ListParagraph"/>
+        <w:numPr>
+          <w:ilvl w:val="0"/>
+          <w:numId w:val="2"/>
+        </w:numPr>
+      </w:pPr>
+      <w:r>
+        <w:t xml:space="preserve">Giao dịch hiện tại, tình hình tăng giảm, </w:t>
+      </w:r>
+      <w:r>
+        <w:t>so sánh với hôm trước, tuần trước</w:t>
+      </w:r>
+      <w:r>
+        <w:t>, mộ số mã cổ phiếu tăng giảm (VN30)</w:t>
+      </w:r>
+      <w:r>
+        <w:t>, khối lượng giao dịch</w:t>
+      </w:r>
+      <w:r>
+        <w:t>….</w:t>
+      </w:r>
+    </w:p>
+    <w:p>
+      <w:pPr>
+        <w:pStyle w:val="Heading2"/>
+      </w:pPr>
+      <w:r>
+        <w:t>Báo cáo thông tin cho Stocks</w:t>
+      </w:r>
+    </w:p>
+    <w:p>
+      <w:pPr>
+        <w:pStyle w:val="ListParagraph"/>
+        <w:numPr>
+          <w:ilvl w:val="0"/>
+          <w:numId w:val="2"/>
+        </w:numPr>
+      </w:pPr>
+      <w:r>
+        <w:t>Thông tin chung (tăng giảm, so sánh với vnindex…)</w:t>
+      </w:r>
+      <w:r>
+        <w:t xml:space="preserve">, </w:t>
+      </w:r>
+      <w:r>
+        <w:t xml:space="preserve"> </w:t>
+      </w:r>
+      <w:r>
+        <w:t>báo cáo p</w:t>
+      </w:r>
+      <w:r>
+        <w:t>hân tích kỹ thuật</w:t>
       </w:r>
     </w:p>
     <w:p>
@@ -274,7 +346,70 @@
           <w:sz w:val="20"/>
           <w:szCs w:val="20"/>
         </w:rPr>
-        <w:t xml:space="preserve">[THITRUONGSOIDONG]. Thanh khoản hôm nay là [TOTALVOLUME]. Chỉ số VNIndex tăng [TILEVNINDEXTANG] so với ngày giao dịch [NGAYHOMTRUOC]. </w:t>
+        <w:t>[THITRUONGSOIDONG]. Thanh khoản hôm nay là [TOTALVOLUME].</w:t>
+      </w:r>
+      <w:r>
+        <w:rPr>
+          <w:rFonts w:ascii="Courier New" w:eastAsia="Times New Roman" w:hAnsi="Courier New" w:cs="Courier New"/>
+          <w:color w:val="000000"/>
+          <w:sz w:val="20"/>
+          <w:szCs w:val="20"/>
+        </w:rPr>
+        <w:t xml:space="preserve"> So với tuần trước, khối lượng giao dịch đã [VOLUME</w:t>
+      </w:r>
+      <w:r>
+        <w:rPr>
+          <w:rFonts w:ascii="Courier New" w:eastAsia="Times New Roman" w:hAnsi="Courier New" w:cs="Courier New"/>
+          <w:color w:val="000000"/>
+          <w:sz w:val="20"/>
+          <w:szCs w:val="20"/>
+        </w:rPr>
+        <w:t>TANGGIAM</w:t>
+      </w:r>
+      <w:r>
+        <w:rPr>
+          <w:rFonts w:ascii="Courier New" w:eastAsia="Times New Roman" w:hAnsi="Courier New" w:cs="Courier New"/>
+          <w:color w:val="000000"/>
+          <w:sz w:val="20"/>
+          <w:szCs w:val="20"/>
+        </w:rPr>
+        <w:t>]</w:t>
+      </w:r>
+      <w:r>
+        <w:rPr>
+          <w:rFonts w:ascii="Courier New" w:eastAsia="Times New Roman" w:hAnsi="Courier New" w:cs="Courier New"/>
+          <w:color w:val="000000"/>
+          <w:sz w:val="20"/>
+          <w:szCs w:val="20"/>
+        </w:rPr>
+        <w:t xml:space="preserve"> [PHANTRAMTANGGIAM</w:t>
+      </w:r>
+      <w:r>
+        <w:rPr>
+          <w:rFonts w:ascii="Courier New" w:eastAsia="Times New Roman" w:hAnsi="Courier New" w:cs="Courier New"/>
+          <w:color w:val="000000"/>
+          <w:sz w:val="20"/>
+          <w:szCs w:val="20"/>
+        </w:rPr>
+        <w:t>_VOLUME</w:t>
+      </w:r>
+      <w:r>
+        <w:rPr>
+          <w:rFonts w:ascii="Courier New" w:eastAsia="Times New Roman" w:hAnsi="Courier New" w:cs="Courier New"/>
+          <w:color w:val="000000"/>
+          <w:sz w:val="20"/>
+          <w:szCs w:val="20"/>
+        </w:rPr>
+        <w:t>]</w:t>
+      </w:r>
+      <w:r>
+        <w:rPr>
+          <w:rFonts w:ascii="Courier New" w:eastAsia="Times New Roman" w:hAnsi="Courier New" w:cs="Courier New"/>
+          <w:color w:val="000000"/>
+          <w:sz w:val="20"/>
+          <w:szCs w:val="20"/>
+        </w:rPr>
+        <w:t xml:space="preserve"> Chỉ số VNIndex tăng [TILEVNINDEXTANG] so với ngày giao dịch [NGAYHOMTRUOC]. </w:t>
       </w:r>
     </w:p>
     <w:p>
@@ -490,6 +625,7 @@
           <w:sz w:val="20"/>
           <w:szCs w:val="20"/>
         </w:rPr>
+        <w:lastRenderedPageBreak/>
         <w:t>Các cổ phiếu có tín hiệu mua vào trong hôm nay là [DANHSACHTINHIEUMUA:VN30].</w:t>
       </w:r>
     </w:p>
@@ -878,12 +1014,217 @@
       </w:r>
     </w:p>
     <w:p/>
+    <w:tbl>
+      <w:tblPr>
+        <w:tblStyle w:val="TableGrid"/>
+        <w:tblW w:w="0" w:type="auto"/>
+        <w:tblLook w:val="04A0"/>
+      </w:tblPr>
+      <w:tblGrid>
+        <w:gridCol w:w="3192"/>
+        <w:gridCol w:w="3192"/>
+        <w:gridCol w:w="3192"/>
+      </w:tblGrid>
+      <w:tr>
+        <w:tc>
+          <w:tcPr>
+            <w:tcW w:w="3192" w:type="dxa"/>
+          </w:tcPr>
+          <w:p>
+            <w:r>
+              <w:t>Tên</w:t>
+            </w:r>
+            <w:r>
+              <w:t xml:space="preserve"> hàm</w:t>
+            </w:r>
+          </w:p>
+        </w:tc>
+        <w:tc>
+          <w:tcPr>
+            <w:tcW w:w="3192" w:type="dxa"/>
+          </w:tcPr>
+          <w:p>
+            <w:r>
+              <w:t>Ý nghĩa</w:t>
+            </w:r>
+          </w:p>
+        </w:tc>
+        <w:tc>
+          <w:tcPr>
+            <w:tcW w:w="3192" w:type="dxa"/>
+          </w:tcPr>
+          <w:p>
+            <w:r>
+              <w:t>Chú thích</w:t>
+            </w:r>
+          </w:p>
+        </w:tc>
+      </w:tr>
+      <w:tr>
+        <w:tc>
+          <w:tcPr>
+            <w:tcW w:w="3192" w:type="dxa"/>
+          </w:tcPr>
+          <w:p>
+            <w:r>
+              <w:rPr>
+                <w:rFonts w:ascii="Courier New" w:eastAsia="Times New Roman" w:hAnsi="Courier New" w:cs="Courier New"/>
+                <w:color w:val="000000"/>
+                <w:sz w:val="20"/>
+                <w:szCs w:val="20"/>
+              </w:rPr>
+              <w:t>[THITRUONGSOIDONG]</w:t>
+            </w:r>
+          </w:p>
+        </w:tc>
+        <w:tc>
+          <w:tcPr>
+            <w:tcW w:w="3192" w:type="dxa"/>
+          </w:tcPr>
+          <w:p>
+            <w:r>
+              <w:t>Là một trong 3 câu sau</w:t>
+            </w:r>
+          </w:p>
+          <w:p>
+            <w:pPr>
+              <w:pStyle w:val="ListParagraph"/>
+              <w:numPr>
+                <w:ilvl w:val="0"/>
+                <w:numId w:val="2"/>
+              </w:numPr>
+            </w:pPr>
+            <w:r>
+              <w:t>Hôm nay thị trường sôi động</w:t>
+            </w:r>
+          </w:p>
+          <w:p>
+            <w:pPr>
+              <w:pStyle w:val="ListParagraph"/>
+              <w:numPr>
+                <w:ilvl w:val="0"/>
+                <w:numId w:val="2"/>
+              </w:numPr>
+            </w:pPr>
+            <w:r>
+              <w:t>Hôm nay thị trường phấn khích</w:t>
+            </w:r>
+          </w:p>
+          <w:p>
+            <w:pPr>
+              <w:pStyle w:val="ListParagraph"/>
+              <w:numPr>
+                <w:ilvl w:val="0"/>
+                <w:numId w:val="2"/>
+              </w:numPr>
+            </w:pPr>
+            <w:r>
+              <w:t>Hôm nay thị trường thanh khoản mạnh, nhà đầu tư hưng phấn.</w:t>
+            </w:r>
+          </w:p>
+        </w:tc>
+        <w:tc>
+          <w:tcPr>
+            <w:tcW w:w="3192" w:type="dxa"/>
+          </w:tcPr>
+          <w:p/>
+        </w:tc>
+      </w:tr>
+      <w:tr>
+        <w:tc>
+          <w:tcPr>
+            <w:tcW w:w="3192" w:type="dxa"/>
+          </w:tcPr>
+          <w:p>
+            <w:r>
+              <w:rPr>
+                <w:rFonts w:ascii="Courier New" w:eastAsia="Times New Roman" w:hAnsi="Courier New" w:cs="Courier New"/>
+                <w:color w:val="000000"/>
+                <w:sz w:val="20"/>
+                <w:szCs w:val="20"/>
+              </w:rPr>
+              <w:t>[</w:t>
+            </w:r>
+            <w:r>
+              <w:rPr>
+                <w:rFonts w:ascii="Courier New" w:eastAsia="Times New Roman" w:hAnsi="Courier New" w:cs="Courier New"/>
+                <w:color w:val="000000"/>
+                <w:sz w:val="20"/>
+                <w:szCs w:val="20"/>
+              </w:rPr>
+              <w:t>TOTALVOLUME</w:t>
+            </w:r>
+            <w:r>
+              <w:rPr>
+                <w:rFonts w:ascii="Courier New" w:eastAsia="Times New Roman" w:hAnsi="Courier New" w:cs="Courier New"/>
+                <w:color w:val="000000"/>
+                <w:sz w:val="20"/>
+                <w:szCs w:val="20"/>
+              </w:rPr>
+              <w:t>]</w:t>
+            </w:r>
+          </w:p>
+        </w:tc>
+        <w:tc>
+          <w:tcPr>
+            <w:tcW w:w="3192" w:type="dxa"/>
+          </w:tcPr>
+          <w:p/>
+        </w:tc>
+        <w:tc>
+          <w:tcPr>
+            <w:tcW w:w="3192" w:type="dxa"/>
+          </w:tcPr>
+          <w:p/>
+        </w:tc>
+      </w:tr>
+      <w:tr>
+        <w:tc>
+          <w:tcPr>
+            <w:tcW w:w="3192" w:type="dxa"/>
+          </w:tcPr>
+          <w:p/>
+        </w:tc>
+        <w:tc>
+          <w:tcPr>
+            <w:tcW w:w="3192" w:type="dxa"/>
+          </w:tcPr>
+          <w:p/>
+        </w:tc>
+        <w:tc>
+          <w:tcPr>
+            <w:tcW w:w="3192" w:type="dxa"/>
+          </w:tcPr>
+          <w:p/>
+        </w:tc>
+      </w:tr>
+      <w:tr>
+        <w:tc>
+          <w:tcPr>
+            <w:tcW w:w="3192" w:type="dxa"/>
+          </w:tcPr>
+          <w:p/>
+        </w:tc>
+        <w:tc>
+          <w:tcPr>
+            <w:tcW w:w="3192" w:type="dxa"/>
+          </w:tcPr>
+          <w:p/>
+        </w:tc>
+        <w:tc>
+          <w:tcPr>
+            <w:tcW w:w="3192" w:type="dxa"/>
+          </w:tcPr>
+          <w:p/>
+        </w:tc>
+      </w:tr>
+    </w:tbl>
+    <w:p/>
     <w:p>
       <w:pPr>
         <w:pStyle w:val="Heading1"/>
       </w:pPr>
       <w:r>
-        <w:lastRenderedPageBreak/>
         <w:t>Danh sách công ty chứng khoán</w:t>
       </w:r>
     </w:p>
@@ -942,6 +1283,119 @@
 <file path=word/numbering.xml><?xml version="1.0" encoding="utf-8"?>
 <w:numbering xmlns:ve="http://schemas.openxmlformats.org/markup-compatibility/2006" xmlns:o="urn:schemas-microsoft-com:office:office" xmlns:r="http://schemas.openxmlformats.org/officeDocument/2006/relationships" xmlns:m="http://schemas.openxmlformats.org/officeDocument/2006/math" xmlns:v="urn:schemas-microsoft-com:vml" xmlns:wp="http://schemas.openxmlformats.org/drawingml/2006/wordprocessingDrawing" xmlns:w10="urn:schemas-microsoft-com:office:word" xmlns:w="http://schemas.openxmlformats.org/wordprocessingml/2006/main" xmlns:wne="http://schemas.microsoft.com/office/word/2006/wordml">
   <w:abstractNum w:abstractNumId="0">
+    <w:nsid w:val="19B61A98"/>
+    <w:multiLevelType w:val="hybridMultilevel"/>
+    <w:tmpl w:val="E2289CB2"/>
+    <w:lvl w:ilvl="0" w:tplc="04090001">
+      <w:start w:val="1"/>
+      <w:numFmt w:val="bullet"/>
+      <w:lvlText w:val=""/>
+      <w:lvlJc w:val="left"/>
+      <w:pPr>
+        <w:ind w:left="720" w:hanging="360"/>
+      </w:pPr>
+      <w:rPr>
+        <w:rFonts w:ascii="Symbol" w:hAnsi="Symbol" w:hint="default"/>
+      </w:rPr>
+    </w:lvl>
+    <w:lvl w:ilvl="1" w:tplc="04090003" w:tentative="1">
+      <w:start w:val="1"/>
+      <w:numFmt w:val="bullet"/>
+      <w:lvlText w:val="o"/>
+      <w:lvlJc w:val="left"/>
+      <w:pPr>
+        <w:ind w:left="1440" w:hanging="360"/>
+      </w:pPr>
+      <w:rPr>
+        <w:rFonts w:ascii="Courier New" w:hAnsi="Courier New" w:cs="Courier New" w:hint="default"/>
+      </w:rPr>
+    </w:lvl>
+    <w:lvl w:ilvl="2" w:tplc="04090005" w:tentative="1">
+      <w:start w:val="1"/>
+      <w:numFmt w:val="bullet"/>
+      <w:lvlText w:val=""/>
+      <w:lvlJc w:val="left"/>
+      <w:pPr>
+        <w:ind w:left="2160" w:hanging="360"/>
+      </w:pPr>
+      <w:rPr>
+        <w:rFonts w:ascii="Wingdings" w:hAnsi="Wingdings" w:hint="default"/>
+      </w:rPr>
+    </w:lvl>
+    <w:lvl w:ilvl="3" w:tplc="04090001" w:tentative="1">
+      <w:start w:val="1"/>
+      <w:numFmt w:val="bullet"/>
+      <w:lvlText w:val=""/>
+      <w:lvlJc w:val="left"/>
+      <w:pPr>
+        <w:ind w:left="2880" w:hanging="360"/>
+      </w:pPr>
+      <w:rPr>
+        <w:rFonts w:ascii="Symbol" w:hAnsi="Symbol" w:hint="default"/>
+      </w:rPr>
+    </w:lvl>
+    <w:lvl w:ilvl="4" w:tplc="04090003" w:tentative="1">
+      <w:start w:val="1"/>
+      <w:numFmt w:val="bullet"/>
+      <w:lvlText w:val="o"/>
+      <w:lvlJc w:val="left"/>
+      <w:pPr>
+        <w:ind w:left="3600" w:hanging="360"/>
+      </w:pPr>
+      <w:rPr>
+        <w:rFonts w:ascii="Courier New" w:hAnsi="Courier New" w:cs="Courier New" w:hint="default"/>
+      </w:rPr>
+    </w:lvl>
+    <w:lvl w:ilvl="5" w:tplc="04090005" w:tentative="1">
+      <w:start w:val="1"/>
+      <w:numFmt w:val="bullet"/>
+      <w:lvlText w:val=""/>
+      <w:lvlJc w:val="left"/>
+      <w:pPr>
+        <w:ind w:left="4320" w:hanging="360"/>
+      </w:pPr>
+      <w:rPr>
+        <w:rFonts w:ascii="Wingdings" w:hAnsi="Wingdings" w:hint="default"/>
+      </w:rPr>
+    </w:lvl>
+    <w:lvl w:ilvl="6" w:tplc="04090001" w:tentative="1">
+      <w:start w:val="1"/>
+      <w:numFmt w:val="bullet"/>
+      <w:lvlText w:val=""/>
+      <w:lvlJc w:val="left"/>
+      <w:pPr>
+        <w:ind w:left="5040" w:hanging="360"/>
+      </w:pPr>
+      <w:rPr>
+        <w:rFonts w:ascii="Symbol" w:hAnsi="Symbol" w:hint="default"/>
+      </w:rPr>
+    </w:lvl>
+    <w:lvl w:ilvl="7" w:tplc="04090003" w:tentative="1">
+      <w:start w:val="1"/>
+      <w:numFmt w:val="bullet"/>
+      <w:lvlText w:val="o"/>
+      <w:lvlJc w:val="left"/>
+      <w:pPr>
+        <w:ind w:left="5760" w:hanging="360"/>
+      </w:pPr>
+      <w:rPr>
+        <w:rFonts w:ascii="Courier New" w:hAnsi="Courier New" w:cs="Courier New" w:hint="default"/>
+      </w:rPr>
+    </w:lvl>
+    <w:lvl w:ilvl="8" w:tplc="04090005" w:tentative="1">
+      <w:start w:val="1"/>
+      <w:numFmt w:val="bullet"/>
+      <w:lvlText w:val=""/>
+      <w:lvlJc w:val="left"/>
+      <w:pPr>
+        <w:ind w:left="6480" w:hanging="360"/>
+      </w:pPr>
+      <w:rPr>
+        <w:rFonts w:ascii="Wingdings" w:hAnsi="Wingdings" w:hint="default"/>
+      </w:rPr>
+    </w:lvl>
+  </w:abstractNum>
+  <w:abstractNum w:abstractNumId="1">
     <w:nsid w:val="5B9C3E67"/>
     <w:multiLevelType w:val="hybridMultilevel"/>
     <w:tmpl w:val="56D4847C"/>
@@ -1055,6 +1509,9 @@
     </w:lvl>
   </w:abstractNum>
   <w:num w:numId="1">
+    <w:abstractNumId w:val="1"/>
+  </w:num>
+  <w:num w:numId="2">
     <w:abstractNumId w:val="0"/>
   </w:num>
 </w:numbering>
@@ -1244,6 +1701,30 @@
       <w:szCs w:val="28"/>
     </w:rPr>
   </w:style>
+  <w:style w:type="paragraph" w:styleId="Heading2">
+    <w:name w:val="heading 2"/>
+    <w:basedOn w:val="Normal"/>
+    <w:next w:val="Normal"/>
+    <w:link w:val="Heading2Char"/>
+    <w:uiPriority w:val="9"/>
+    <w:unhideWhenUsed/>
+    <w:qFormat/>
+    <w:rsid w:val="00CB4725"/>
+    <w:pPr>
+      <w:keepNext/>
+      <w:keepLines/>
+      <w:spacing w:before="200" w:after="0"/>
+      <w:outlineLvl w:val="1"/>
+    </w:pPr>
+    <w:rPr>
+      <w:rFonts w:asciiTheme="majorHAnsi" w:eastAsiaTheme="majorEastAsia" w:hAnsiTheme="majorHAnsi" w:cstheme="majorBidi"/>
+      <w:b/>
+      <w:bCs/>
+      <w:color w:val="4F81BD" w:themeColor="accent1"/>
+      <w:sz w:val="26"/>
+      <w:szCs w:val="26"/>
+    </w:rPr>
+  </w:style>
   <w:style w:type="character" w:default="1" w:styleId="DefaultParagraphFont">
     <w:name w:val="Default Paragraph Font"/>
     <w:uiPriority w:val="1"/>
@@ -1395,6 +1876,47 @@
       <w:sz w:val="20"/>
       <w:szCs w:val="20"/>
     </w:rPr>
+  </w:style>
+  <w:style w:type="character" w:customStyle="1" w:styleId="Heading2Char">
+    <w:name w:val="Heading 2 Char"/>
+    <w:basedOn w:val="DefaultParagraphFont"/>
+    <w:link w:val="Heading2"/>
+    <w:uiPriority w:val="9"/>
+    <w:rsid w:val="00CB4725"/>
+    <w:rPr>
+      <w:rFonts w:asciiTheme="majorHAnsi" w:eastAsiaTheme="majorEastAsia" w:hAnsiTheme="majorHAnsi" w:cstheme="majorBidi"/>
+      <w:b/>
+      <w:bCs/>
+      <w:color w:val="4F81BD" w:themeColor="accent1"/>
+      <w:sz w:val="26"/>
+      <w:szCs w:val="26"/>
+    </w:rPr>
+  </w:style>
+  <w:style w:type="table" w:styleId="TableGrid">
+    <w:name w:val="Table Grid"/>
+    <w:basedOn w:val="TableNormal"/>
+    <w:uiPriority w:val="59"/>
+    <w:rsid w:val="00D326D6"/>
+    <w:pPr>
+      <w:spacing w:after="0" w:line="240" w:lineRule="auto"/>
+    </w:pPr>
+    <w:tblPr>
+      <w:tblInd w:w="0" w:type="dxa"/>
+      <w:tblBorders>
+        <w:top w:val="single" w:sz="4" w:space="0" w:color="auto"/>
+        <w:left w:val="single" w:sz="4" w:space="0" w:color="auto"/>
+        <w:bottom w:val="single" w:sz="4" w:space="0" w:color="auto"/>
+        <w:right w:val="single" w:sz="4" w:space="0" w:color="auto"/>
+        <w:insideH w:val="single" w:sz="4" w:space="0" w:color="auto"/>
+        <w:insideV w:val="single" w:sz="4" w:space="0" w:color="auto"/>
+      </w:tblBorders>
+      <w:tblCellMar>
+        <w:top w:w="0" w:type="dxa"/>
+        <w:left w:w="108" w:type="dxa"/>
+        <w:bottom w:w="0" w:type="dxa"/>
+        <w:right w:w="108" w:type="dxa"/>
+      </w:tblCellMar>
+    </w:tblPr>
   </w:style>
 </w:styles>
 </file>

--- a/Documentation/Requirement/Chuc nang tao bao bieu tu dong v0.1.docx
+++ b/Documentation/Requirement/Chuc nang tao bao bieu tu dong v0.1.docx
@@ -9,7 +9,201 @@
       <w:r>
         <w:t xml:space="preserve">Phân tích yêu cầu </w:t>
       </w:r>
-    </w:p>
+      <w:r>
+        <w:t xml:space="preserve">báo cáo tạo báo biểu tự động </w:t>
+      </w:r>
+      <w:r>
+        <w:t>v0.</w:t>
+      </w:r>
+      <w:r>
+        <w:t>2</w:t>
+      </w:r>
+    </w:p>
+    <w:p>
+      <w:r>
+        <w:t>Thông tin</w:t>
+      </w:r>
+      <w:r>
+        <w:t xml:space="preserve"> </w:t>
+      </w:r>
+    </w:p>
+    <w:tbl>
+      <w:tblPr>
+        <w:tblStyle w:val="TableGrid"/>
+        <w:tblW w:w="0" w:type="auto"/>
+        <w:tblLook w:val="04A0"/>
+      </w:tblPr>
+      <w:tblGrid>
+        <w:gridCol w:w="2394"/>
+        <w:gridCol w:w="2394"/>
+        <w:gridCol w:w="2394"/>
+        <w:gridCol w:w="2394"/>
+      </w:tblGrid>
+      <w:tr>
+        <w:tc>
+          <w:tcPr>
+            <w:tcW w:w="2394" w:type="dxa"/>
+          </w:tcPr>
+          <w:p>
+            <w:r>
+              <w:t xml:space="preserve">Người </w:t>
+            </w:r>
+            <w:r>
+              <w:t xml:space="preserve"> thực hiện</w:t>
+            </w:r>
+          </w:p>
+        </w:tc>
+        <w:tc>
+          <w:tcPr>
+            <w:tcW w:w="2394" w:type="dxa"/>
+          </w:tcPr>
+          <w:p>
+            <w:r>
+              <w:t>Ngày</w:t>
+            </w:r>
+          </w:p>
+        </w:tc>
+        <w:tc>
+          <w:tcPr>
+            <w:tcW w:w="2394" w:type="dxa"/>
+          </w:tcPr>
+          <w:p>
+            <w:r>
+              <w:t>Version</w:t>
+            </w:r>
+          </w:p>
+        </w:tc>
+        <w:tc>
+          <w:tcPr>
+            <w:tcW w:w="2394" w:type="dxa"/>
+          </w:tcPr>
+          <w:p/>
+        </w:tc>
+      </w:tr>
+      <w:tr>
+        <w:tc>
+          <w:tcPr>
+            <w:tcW w:w="2394" w:type="dxa"/>
+          </w:tcPr>
+          <w:p>
+            <w:r>
+              <w:t>NHQ</w:t>
+            </w:r>
+          </w:p>
+        </w:tc>
+        <w:tc>
+          <w:tcPr>
+            <w:tcW w:w="2394" w:type="dxa"/>
+          </w:tcPr>
+          <w:p>
+            <w:r>
+              <w:t>15/07/2012</w:t>
+            </w:r>
+          </w:p>
+        </w:tc>
+        <w:tc>
+          <w:tcPr>
+            <w:tcW w:w="2394" w:type="dxa"/>
+          </w:tcPr>
+          <w:p>
+            <w:r>
+              <w:t>0.2</w:t>
+            </w:r>
+          </w:p>
+        </w:tc>
+        <w:tc>
+          <w:tcPr>
+            <w:tcW w:w="2394" w:type="dxa"/>
+          </w:tcPr>
+          <w:p/>
+        </w:tc>
+      </w:tr>
+      <w:tr>
+        <w:tc>
+          <w:tcPr>
+            <w:tcW w:w="2394" w:type="dxa"/>
+          </w:tcPr>
+          <w:p/>
+        </w:tc>
+        <w:tc>
+          <w:tcPr>
+            <w:tcW w:w="2394" w:type="dxa"/>
+          </w:tcPr>
+          <w:p/>
+        </w:tc>
+        <w:tc>
+          <w:tcPr>
+            <w:tcW w:w="2394" w:type="dxa"/>
+          </w:tcPr>
+          <w:p/>
+        </w:tc>
+        <w:tc>
+          <w:tcPr>
+            <w:tcW w:w="2394" w:type="dxa"/>
+          </w:tcPr>
+          <w:p/>
+        </w:tc>
+      </w:tr>
+      <w:tr>
+        <w:tc>
+          <w:tcPr>
+            <w:tcW w:w="2394" w:type="dxa"/>
+          </w:tcPr>
+          <w:p/>
+        </w:tc>
+        <w:tc>
+          <w:tcPr>
+            <w:tcW w:w="2394" w:type="dxa"/>
+          </w:tcPr>
+          <w:p/>
+        </w:tc>
+        <w:tc>
+          <w:tcPr>
+            <w:tcW w:w="2394" w:type="dxa"/>
+          </w:tcPr>
+          <w:p/>
+        </w:tc>
+        <w:tc>
+          <w:tcPr>
+            <w:tcW w:w="2394" w:type="dxa"/>
+          </w:tcPr>
+          <w:p/>
+        </w:tc>
+      </w:tr>
+      <w:tr>
+        <w:tc>
+          <w:tcPr>
+            <w:tcW w:w="2394" w:type="dxa"/>
+          </w:tcPr>
+          <w:p/>
+        </w:tc>
+        <w:tc>
+          <w:tcPr>
+            <w:tcW w:w="2394" w:type="dxa"/>
+          </w:tcPr>
+          <w:p/>
+        </w:tc>
+        <w:tc>
+          <w:tcPr>
+            <w:tcW w:w="2394" w:type="dxa"/>
+          </w:tcPr>
+          <w:p/>
+        </w:tc>
+        <w:tc>
+          <w:tcPr>
+            <w:tcW w:w="2394" w:type="dxa"/>
+          </w:tcPr>
+          <w:p/>
+        </w:tc>
+      </w:tr>
+    </w:tbl>
+    <w:p/>
+    <w:p>
+      <w:r>
+        <w:br w:type="page"/>
+      </w:r>
+    </w:p>
+    <w:p/>
     <w:p>
       <w:pPr>
         <w:pStyle w:val="Heading1"/>
@@ -166,6 +360,51 @@
         <w:pStyle w:val="Heading1"/>
       </w:pPr>
       <w:r>
+        <w:t>Cấu trúc của 1 template (report)</w:t>
+      </w:r>
+    </w:p>
+    <w:p>
+      <w:r>
+        <w:t>Một report (template) do máy tính tạo ra sẽ gồm 2 phần</w:t>
+      </w:r>
+    </w:p>
+    <w:p>
+      <w:r>
+        <w:t>a/ phần cố định: đó là các text được xây dựng trước trong template</w:t>
+      </w:r>
+    </w:p>
+    <w:p>
+      <w:r>
+        <w:t>b/ phần tùy biến: đó là các "hàm" mà chương trình sẽ kêu để thay thế vào, để tạo ra reports.</w:t>
+      </w:r>
+    </w:p>
+    <w:p>
+      <w:r>
+        <w:t xml:space="preserve"> </w:t>
+      </w:r>
+    </w:p>
+    <w:p>
+      <w:r>
+        <w:t>Quy trình để tạo reports tự động sẽ như sau:</w:t>
+      </w:r>
+    </w:p>
+    <w:p>
+      <w:r>
+        <w:t>1/ tạo các template bao gồm phần cố định và tùy biến</w:t>
+      </w:r>
+    </w:p>
+    <w:p>
+      <w:r>
+        <w:t>2/ sử dụng module tạo reports. Module này sẽ được xây dựng để hiểu và dịch template -&gt; reports (dưới dạng pdf hay word, html...)</w:t>
+      </w:r>
+    </w:p>
+    <w:p/>
+    <w:p>
+      <w:pPr>
+        <w:pStyle w:val="Heading1"/>
+      </w:pPr>
+      <w:r>
+        <w:lastRenderedPageBreak/>
         <w:t>Báo cáo thông tin</w:t>
       </w:r>
     </w:p>
@@ -235,9 +474,25 @@
     </w:p>
     <w:p>
       <w:pPr>
+        <w:rPr>
+          <w:rFonts w:asciiTheme="majorHAnsi" w:eastAsiaTheme="majorEastAsia" w:hAnsiTheme="majorHAnsi" w:cstheme="majorBidi"/>
+          <w:b/>
+          <w:bCs/>
+          <w:color w:val="365F91" w:themeColor="accent1" w:themeShade="BF"/>
+          <w:sz w:val="28"/>
+          <w:szCs w:val="28"/>
+        </w:rPr>
+      </w:pPr>
+      <w:r>
+        <w:br w:type="page"/>
+      </w:r>
+    </w:p>
+    <w:p>
+      <w:pPr>
         <w:pStyle w:val="Heading1"/>
       </w:pPr>
       <w:r>
+        <w:lastRenderedPageBreak/>
         <w:t>Biểu diễn cho template</w:t>
       </w:r>
     </w:p>
@@ -625,7 +880,6 @@
           <w:sz w:val="20"/>
           <w:szCs w:val="20"/>
         </w:rPr>
-        <w:lastRenderedPageBreak/>
         <w:t>Các cổ phiếu có tín hiệu mua vào trong hôm nay là [DANHSACHTINHIEUMUA:VN30].</w:t>
       </w:r>
     </w:p>
@@ -1014,6 +1268,33 @@
       </w:r>
     </w:p>
     <w:p/>
+    <w:p>
+      <w:pPr>
+        <w:rPr>
+          <w:rFonts w:asciiTheme="majorHAnsi" w:eastAsiaTheme="majorEastAsia" w:hAnsiTheme="majorHAnsi" w:cstheme="majorBidi"/>
+          <w:b/>
+          <w:bCs/>
+          <w:color w:val="365F91" w:themeColor="accent1" w:themeShade="BF"/>
+          <w:sz w:val="28"/>
+          <w:szCs w:val="28"/>
+        </w:rPr>
+      </w:pPr>
+      <w:r>
+        <w:br w:type="page"/>
+      </w:r>
+    </w:p>
+    <w:p>
+      <w:pPr>
+        <w:pStyle w:val="Heading1"/>
+      </w:pPr>
+      <w:r>
+        <w:lastRenderedPageBreak/>
+        <w:t>Các hàm</w:t>
+      </w:r>
+      <w:r>
+        <w:t xml:space="preserve"> để tạo template tự động</w:t>
+      </w:r>
+    </w:p>
     <w:tbl>
       <w:tblPr>
         <w:tblStyle w:val="TableGrid"/>
@@ -1127,7 +1408,14 @@
           <w:tcPr>
             <w:tcW w:w="3192" w:type="dxa"/>
           </w:tcPr>
-          <w:p/>
+          <w:p>
+            <w:r>
+              <w:t>Nếu Volume(hôm nay)&gt;1.5 lần Volume(hôm trước)</w:t>
+            </w:r>
+            <w:r>
+              <w:t>==Sôi động</w:t>
+            </w:r>
+          </w:p>
         </w:tc>
       </w:tr>
       <w:tr>
@@ -1169,7 +1457,11 @@
           <w:tcPr>
             <w:tcW w:w="3192" w:type="dxa"/>
           </w:tcPr>
-          <w:p/>
+          <w:p>
+            <w:r>
+              <w:t>Khối lượng</w:t>
+            </w:r>
+          </w:p>
         </w:tc>
         <w:tc>
           <w:tcPr>
@@ -1508,11 +1800,109 @@
       </w:rPr>
     </w:lvl>
   </w:abstractNum>
+  <w:abstractNum w:abstractNumId="2">
+    <w:nsid w:val="733A4C95"/>
+    <w:multiLevelType w:val="multilevel"/>
+    <w:tmpl w:val="04090025"/>
+    <w:lvl w:ilvl="0">
+      <w:start w:val="1"/>
+      <w:numFmt w:val="decimal"/>
+      <w:pStyle w:val="Heading1"/>
+      <w:lvlText w:val="%1"/>
+      <w:lvlJc w:val="left"/>
+      <w:pPr>
+        <w:ind w:left="432" w:hanging="432"/>
+      </w:pPr>
+    </w:lvl>
+    <w:lvl w:ilvl="1">
+      <w:start w:val="1"/>
+      <w:numFmt w:val="decimal"/>
+      <w:pStyle w:val="Heading2"/>
+      <w:lvlText w:val="%1.%2"/>
+      <w:lvlJc w:val="left"/>
+      <w:pPr>
+        <w:ind w:left="576" w:hanging="576"/>
+      </w:pPr>
+    </w:lvl>
+    <w:lvl w:ilvl="2">
+      <w:start w:val="1"/>
+      <w:numFmt w:val="decimal"/>
+      <w:pStyle w:val="Heading3"/>
+      <w:lvlText w:val="%1.%2.%3"/>
+      <w:lvlJc w:val="left"/>
+      <w:pPr>
+        <w:ind w:left="720" w:hanging="720"/>
+      </w:pPr>
+    </w:lvl>
+    <w:lvl w:ilvl="3">
+      <w:start w:val="1"/>
+      <w:numFmt w:val="decimal"/>
+      <w:pStyle w:val="Heading4"/>
+      <w:lvlText w:val="%1.%2.%3.%4"/>
+      <w:lvlJc w:val="left"/>
+      <w:pPr>
+        <w:ind w:left="864" w:hanging="864"/>
+      </w:pPr>
+    </w:lvl>
+    <w:lvl w:ilvl="4">
+      <w:start w:val="1"/>
+      <w:numFmt w:val="decimal"/>
+      <w:pStyle w:val="Heading5"/>
+      <w:lvlText w:val="%1.%2.%3.%4.%5"/>
+      <w:lvlJc w:val="left"/>
+      <w:pPr>
+        <w:ind w:left="1008" w:hanging="1008"/>
+      </w:pPr>
+    </w:lvl>
+    <w:lvl w:ilvl="5">
+      <w:start w:val="1"/>
+      <w:numFmt w:val="decimal"/>
+      <w:pStyle w:val="Heading6"/>
+      <w:lvlText w:val="%1.%2.%3.%4.%5.%6"/>
+      <w:lvlJc w:val="left"/>
+      <w:pPr>
+        <w:ind w:left="1152" w:hanging="1152"/>
+      </w:pPr>
+    </w:lvl>
+    <w:lvl w:ilvl="6">
+      <w:start w:val="1"/>
+      <w:numFmt w:val="decimal"/>
+      <w:pStyle w:val="Heading7"/>
+      <w:lvlText w:val="%1.%2.%3.%4.%5.%6.%7"/>
+      <w:lvlJc w:val="left"/>
+      <w:pPr>
+        <w:ind w:left="1296" w:hanging="1296"/>
+      </w:pPr>
+    </w:lvl>
+    <w:lvl w:ilvl="7">
+      <w:start w:val="1"/>
+      <w:numFmt w:val="decimal"/>
+      <w:pStyle w:val="Heading8"/>
+      <w:lvlText w:val="%1.%2.%3.%4.%5.%6.%7.%8"/>
+      <w:lvlJc w:val="left"/>
+      <w:pPr>
+        <w:ind w:left="1440" w:hanging="1440"/>
+      </w:pPr>
+    </w:lvl>
+    <w:lvl w:ilvl="8">
+      <w:start w:val="1"/>
+      <w:numFmt w:val="decimal"/>
+      <w:pStyle w:val="Heading9"/>
+      <w:lvlText w:val="%1.%2.%3.%4.%5.%6.%7.%8.%9"/>
+      <w:lvlJc w:val="left"/>
+      <w:pPr>
+        <w:ind w:left="1584" w:hanging="1584"/>
+      </w:pPr>
+    </w:lvl>
+  </w:abstractNum>
   <w:num w:numId="1">
     <w:abstractNumId w:val="1"/>
   </w:num>
   <w:num w:numId="2">
     <w:abstractNumId w:val="0"/>
+  </w:num>
+  <w:num w:numId="3">
+    <w:abstractNumId w:val="2"/>
   </w:num>
 </w:numbering>
 </file>
@@ -1689,6 +2079,9 @@
     <w:pPr>
       <w:keepNext/>
       <w:keepLines/>
+      <w:numPr>
+        <w:numId w:val="3"/>
+      </w:numPr>
       <w:spacing w:before="480" w:after="0"/>
       <w:outlineLvl w:val="0"/>
     </w:pPr>
@@ -1713,6 +2106,10 @@
     <w:pPr>
       <w:keepNext/>
       <w:keepLines/>
+      <w:numPr>
+        <w:ilvl w:val="1"/>
+        <w:numId w:val="3"/>
+      </w:numPr>
       <w:spacing w:before="200" w:after="0"/>
       <w:outlineLvl w:val="1"/>
     </w:pPr>
@@ -1723,6 +2120,197 @@
       <w:color w:val="4F81BD" w:themeColor="accent1"/>
       <w:sz w:val="26"/>
       <w:szCs w:val="26"/>
+    </w:rPr>
+  </w:style>
+  <w:style w:type="paragraph" w:styleId="Heading3">
+    <w:name w:val="heading 3"/>
+    <w:basedOn w:val="Normal"/>
+    <w:next w:val="Normal"/>
+    <w:link w:val="Heading3Char"/>
+    <w:uiPriority w:val="9"/>
+    <w:semiHidden/>
+    <w:unhideWhenUsed/>
+    <w:qFormat/>
+    <w:rsid w:val="00D2283D"/>
+    <w:pPr>
+      <w:keepNext/>
+      <w:keepLines/>
+      <w:numPr>
+        <w:ilvl w:val="2"/>
+        <w:numId w:val="3"/>
+      </w:numPr>
+      <w:spacing w:before="200" w:after="0"/>
+      <w:outlineLvl w:val="2"/>
+    </w:pPr>
+    <w:rPr>
+      <w:rFonts w:asciiTheme="majorHAnsi" w:eastAsiaTheme="majorEastAsia" w:hAnsiTheme="majorHAnsi" w:cstheme="majorBidi"/>
+      <w:b/>
+      <w:bCs/>
+      <w:color w:val="4F81BD" w:themeColor="accent1"/>
+    </w:rPr>
+  </w:style>
+  <w:style w:type="paragraph" w:styleId="Heading4">
+    <w:name w:val="heading 4"/>
+    <w:basedOn w:val="Normal"/>
+    <w:next w:val="Normal"/>
+    <w:link w:val="Heading4Char"/>
+    <w:uiPriority w:val="9"/>
+    <w:semiHidden/>
+    <w:unhideWhenUsed/>
+    <w:qFormat/>
+    <w:rsid w:val="00D2283D"/>
+    <w:pPr>
+      <w:keepNext/>
+      <w:keepLines/>
+      <w:numPr>
+        <w:ilvl w:val="3"/>
+        <w:numId w:val="3"/>
+      </w:numPr>
+      <w:spacing w:before="200" w:after="0"/>
+      <w:outlineLvl w:val="3"/>
+    </w:pPr>
+    <w:rPr>
+      <w:rFonts w:asciiTheme="majorHAnsi" w:eastAsiaTheme="majorEastAsia" w:hAnsiTheme="majorHAnsi" w:cstheme="majorBidi"/>
+      <w:b/>
+      <w:bCs/>
+      <w:i/>
+      <w:iCs/>
+      <w:color w:val="4F81BD" w:themeColor="accent1"/>
+    </w:rPr>
+  </w:style>
+  <w:style w:type="paragraph" w:styleId="Heading5">
+    <w:name w:val="heading 5"/>
+    <w:basedOn w:val="Normal"/>
+    <w:next w:val="Normal"/>
+    <w:link w:val="Heading5Char"/>
+    <w:uiPriority w:val="9"/>
+    <w:semiHidden/>
+    <w:unhideWhenUsed/>
+    <w:qFormat/>
+    <w:rsid w:val="00D2283D"/>
+    <w:pPr>
+      <w:keepNext/>
+      <w:keepLines/>
+      <w:numPr>
+        <w:ilvl w:val="4"/>
+        <w:numId w:val="3"/>
+      </w:numPr>
+      <w:spacing w:before="200" w:after="0"/>
+      <w:outlineLvl w:val="4"/>
+    </w:pPr>
+    <w:rPr>
+      <w:rFonts w:asciiTheme="majorHAnsi" w:eastAsiaTheme="majorEastAsia" w:hAnsiTheme="majorHAnsi" w:cstheme="majorBidi"/>
+      <w:color w:val="243F60" w:themeColor="accent1" w:themeShade="7F"/>
+    </w:rPr>
+  </w:style>
+  <w:style w:type="paragraph" w:styleId="Heading6">
+    <w:name w:val="heading 6"/>
+    <w:basedOn w:val="Normal"/>
+    <w:next w:val="Normal"/>
+    <w:link w:val="Heading6Char"/>
+    <w:uiPriority w:val="9"/>
+    <w:semiHidden/>
+    <w:unhideWhenUsed/>
+    <w:qFormat/>
+    <w:rsid w:val="00D2283D"/>
+    <w:pPr>
+      <w:keepNext/>
+      <w:keepLines/>
+      <w:numPr>
+        <w:ilvl w:val="5"/>
+        <w:numId w:val="3"/>
+      </w:numPr>
+      <w:spacing w:before="200" w:after="0"/>
+      <w:outlineLvl w:val="5"/>
+    </w:pPr>
+    <w:rPr>
+      <w:rFonts w:asciiTheme="majorHAnsi" w:eastAsiaTheme="majorEastAsia" w:hAnsiTheme="majorHAnsi" w:cstheme="majorBidi"/>
+      <w:i/>
+      <w:iCs/>
+      <w:color w:val="243F60" w:themeColor="accent1" w:themeShade="7F"/>
+    </w:rPr>
+  </w:style>
+  <w:style w:type="paragraph" w:styleId="Heading7">
+    <w:name w:val="heading 7"/>
+    <w:basedOn w:val="Normal"/>
+    <w:next w:val="Normal"/>
+    <w:link w:val="Heading7Char"/>
+    <w:uiPriority w:val="9"/>
+    <w:semiHidden/>
+    <w:unhideWhenUsed/>
+    <w:qFormat/>
+    <w:rsid w:val="00D2283D"/>
+    <w:pPr>
+      <w:keepNext/>
+      <w:keepLines/>
+      <w:numPr>
+        <w:ilvl w:val="6"/>
+        <w:numId w:val="3"/>
+      </w:numPr>
+      <w:spacing w:before="200" w:after="0"/>
+      <w:outlineLvl w:val="6"/>
+    </w:pPr>
+    <w:rPr>
+      <w:rFonts w:asciiTheme="majorHAnsi" w:eastAsiaTheme="majorEastAsia" w:hAnsiTheme="majorHAnsi" w:cstheme="majorBidi"/>
+      <w:i/>
+      <w:iCs/>
+      <w:color w:val="404040" w:themeColor="text1" w:themeTint="BF"/>
+    </w:rPr>
+  </w:style>
+  <w:style w:type="paragraph" w:styleId="Heading8">
+    <w:name w:val="heading 8"/>
+    <w:basedOn w:val="Normal"/>
+    <w:next w:val="Normal"/>
+    <w:link w:val="Heading8Char"/>
+    <w:uiPriority w:val="9"/>
+    <w:semiHidden/>
+    <w:unhideWhenUsed/>
+    <w:qFormat/>
+    <w:rsid w:val="00D2283D"/>
+    <w:pPr>
+      <w:keepNext/>
+      <w:keepLines/>
+      <w:numPr>
+        <w:ilvl w:val="7"/>
+        <w:numId w:val="3"/>
+      </w:numPr>
+      <w:spacing w:before="200" w:after="0"/>
+      <w:outlineLvl w:val="7"/>
+    </w:pPr>
+    <w:rPr>
+      <w:rFonts w:asciiTheme="majorHAnsi" w:eastAsiaTheme="majorEastAsia" w:hAnsiTheme="majorHAnsi" w:cstheme="majorBidi"/>
+      <w:color w:val="404040" w:themeColor="text1" w:themeTint="BF"/>
+      <w:sz w:val="20"/>
+      <w:szCs w:val="20"/>
+    </w:rPr>
+  </w:style>
+  <w:style w:type="paragraph" w:styleId="Heading9">
+    <w:name w:val="heading 9"/>
+    <w:basedOn w:val="Normal"/>
+    <w:next w:val="Normal"/>
+    <w:link w:val="Heading9Char"/>
+    <w:uiPriority w:val="9"/>
+    <w:semiHidden/>
+    <w:unhideWhenUsed/>
+    <w:qFormat/>
+    <w:rsid w:val="00D2283D"/>
+    <w:pPr>
+      <w:keepNext/>
+      <w:keepLines/>
+      <w:numPr>
+        <w:ilvl w:val="8"/>
+        <w:numId w:val="3"/>
+      </w:numPr>
+      <w:spacing w:before="200" w:after="0"/>
+      <w:outlineLvl w:val="8"/>
+    </w:pPr>
+    <w:rPr>
+      <w:rFonts w:asciiTheme="majorHAnsi" w:eastAsiaTheme="majorEastAsia" w:hAnsiTheme="majorHAnsi" w:cstheme="majorBidi"/>
+      <w:i/>
+      <w:iCs/>
+      <w:color w:val="404040" w:themeColor="text1" w:themeTint="BF"/>
+      <w:sz w:val="20"/>
+      <w:szCs w:val="20"/>
     </w:rPr>
   </w:style>
   <w:style w:type="character" w:default="1" w:styleId="DefaultParagraphFont">
@@ -1917,6 +2505,106 @@
         <w:right w:w="108" w:type="dxa"/>
       </w:tblCellMar>
     </w:tblPr>
+  </w:style>
+  <w:style w:type="character" w:customStyle="1" w:styleId="Heading3Char">
+    <w:name w:val="Heading 3 Char"/>
+    <w:basedOn w:val="DefaultParagraphFont"/>
+    <w:link w:val="Heading3"/>
+    <w:uiPriority w:val="9"/>
+    <w:semiHidden/>
+    <w:rsid w:val="00D2283D"/>
+    <w:rPr>
+      <w:rFonts w:asciiTheme="majorHAnsi" w:eastAsiaTheme="majorEastAsia" w:hAnsiTheme="majorHAnsi" w:cstheme="majorBidi"/>
+      <w:b/>
+      <w:bCs/>
+      <w:color w:val="4F81BD" w:themeColor="accent1"/>
+    </w:rPr>
+  </w:style>
+  <w:style w:type="character" w:customStyle="1" w:styleId="Heading4Char">
+    <w:name w:val="Heading 4 Char"/>
+    <w:basedOn w:val="DefaultParagraphFont"/>
+    <w:link w:val="Heading4"/>
+    <w:uiPriority w:val="9"/>
+    <w:semiHidden/>
+    <w:rsid w:val="00D2283D"/>
+    <w:rPr>
+      <w:rFonts w:asciiTheme="majorHAnsi" w:eastAsiaTheme="majorEastAsia" w:hAnsiTheme="majorHAnsi" w:cstheme="majorBidi"/>
+      <w:b/>
+      <w:bCs/>
+      <w:i/>
+      <w:iCs/>
+      <w:color w:val="4F81BD" w:themeColor="accent1"/>
+    </w:rPr>
+  </w:style>
+  <w:style w:type="character" w:customStyle="1" w:styleId="Heading5Char">
+    <w:name w:val="Heading 5 Char"/>
+    <w:basedOn w:val="DefaultParagraphFont"/>
+    <w:link w:val="Heading5"/>
+    <w:uiPriority w:val="9"/>
+    <w:semiHidden/>
+    <w:rsid w:val="00D2283D"/>
+    <w:rPr>
+      <w:rFonts w:asciiTheme="majorHAnsi" w:eastAsiaTheme="majorEastAsia" w:hAnsiTheme="majorHAnsi" w:cstheme="majorBidi"/>
+      <w:color w:val="243F60" w:themeColor="accent1" w:themeShade="7F"/>
+    </w:rPr>
+  </w:style>
+  <w:style w:type="character" w:customStyle="1" w:styleId="Heading6Char">
+    <w:name w:val="Heading 6 Char"/>
+    <w:basedOn w:val="DefaultParagraphFont"/>
+    <w:link w:val="Heading6"/>
+    <w:uiPriority w:val="9"/>
+    <w:semiHidden/>
+    <w:rsid w:val="00D2283D"/>
+    <w:rPr>
+      <w:rFonts w:asciiTheme="majorHAnsi" w:eastAsiaTheme="majorEastAsia" w:hAnsiTheme="majorHAnsi" w:cstheme="majorBidi"/>
+      <w:i/>
+      <w:iCs/>
+      <w:color w:val="243F60" w:themeColor="accent1" w:themeShade="7F"/>
+    </w:rPr>
+  </w:style>
+  <w:style w:type="character" w:customStyle="1" w:styleId="Heading7Char">
+    <w:name w:val="Heading 7 Char"/>
+    <w:basedOn w:val="DefaultParagraphFont"/>
+    <w:link w:val="Heading7"/>
+    <w:uiPriority w:val="9"/>
+    <w:semiHidden/>
+    <w:rsid w:val="00D2283D"/>
+    <w:rPr>
+      <w:rFonts w:asciiTheme="majorHAnsi" w:eastAsiaTheme="majorEastAsia" w:hAnsiTheme="majorHAnsi" w:cstheme="majorBidi"/>
+      <w:i/>
+      <w:iCs/>
+      <w:color w:val="404040" w:themeColor="text1" w:themeTint="BF"/>
+    </w:rPr>
+  </w:style>
+  <w:style w:type="character" w:customStyle="1" w:styleId="Heading8Char">
+    <w:name w:val="Heading 8 Char"/>
+    <w:basedOn w:val="DefaultParagraphFont"/>
+    <w:link w:val="Heading8"/>
+    <w:uiPriority w:val="9"/>
+    <w:semiHidden/>
+    <w:rsid w:val="00D2283D"/>
+    <w:rPr>
+      <w:rFonts w:asciiTheme="majorHAnsi" w:eastAsiaTheme="majorEastAsia" w:hAnsiTheme="majorHAnsi" w:cstheme="majorBidi"/>
+      <w:color w:val="404040" w:themeColor="text1" w:themeTint="BF"/>
+      <w:sz w:val="20"/>
+      <w:szCs w:val="20"/>
+    </w:rPr>
+  </w:style>
+  <w:style w:type="character" w:customStyle="1" w:styleId="Heading9Char">
+    <w:name w:val="Heading 9 Char"/>
+    <w:basedOn w:val="DefaultParagraphFont"/>
+    <w:link w:val="Heading9"/>
+    <w:uiPriority w:val="9"/>
+    <w:semiHidden/>
+    <w:rsid w:val="00D2283D"/>
+    <w:rPr>
+      <w:rFonts w:asciiTheme="majorHAnsi" w:eastAsiaTheme="majorEastAsia" w:hAnsiTheme="majorHAnsi" w:cstheme="majorBidi"/>
+      <w:i/>
+      <w:iCs/>
+      <w:color w:val="404040" w:themeColor="text1" w:themeTint="BF"/>
+      <w:sz w:val="20"/>
+      <w:szCs w:val="20"/>
+    </w:rPr>
   </w:style>
 </w:styles>
 </file>
